--- a/lab12/Report/Report-lab12.docx
+++ b/lab12/Report/Report-lab12.docx
@@ -2261,6 +2261,207 @@
     </w:p>
     <w:p>
       <w:pPr>
+        <w:spacing w:before="240" w:beforeAutospacing="off" w:after="240" w:afterAutospacing="off"/>
+        <w:jc w:val="left"/>
+        <w:rPr>
+          <w:rFonts w:ascii="Times New Roman" w:hAnsi="Times New Roman" w:eastAsia="Times New Roman" w:cs="Times New Roman"/>
+          <w:noProof w:val="0"/>
+          <w:sz w:val="28"/>
+          <w:szCs w:val="28"/>
+          <w:lang w:val="uk"/>
+        </w:rPr>
+      </w:pPr>
+      <w:r>
+        <w:rPr>
+          <w:rFonts w:ascii="Times New Roman" w:hAnsi="Times New Roman" w:eastAsia="Times New Roman" w:cs="Times New Roman"/>
+          <w:b w:val="1"/>
+          <w:bCs w:val="1"/>
+          <w:noProof w:val="0"/>
+          <w:sz w:val="28"/>
+          <w:szCs w:val="28"/>
+          <w:lang w:val="uk"/>
+        </w:rPr>
+        <w:t>Я</w:t>
+      </w:r>
+      <w:r>
+        <w:rPr>
+          <w:rFonts w:ascii="Times New Roman" w:hAnsi="Times New Roman" w:eastAsia="Times New Roman" w:cs="Times New Roman"/>
+          <w:b w:val="1"/>
+          <w:bCs w:val="1"/>
+          <w:noProof w:val="0"/>
+          <w:sz w:val="28"/>
+          <w:szCs w:val="28"/>
+          <w:lang w:val="uk"/>
+        </w:rPr>
+        <w:t>к працює TestSuite з поточним кодом</w:t>
+      </w:r>
+      <w:r>
+        <w:rPr>
+          <w:rFonts w:ascii="Times New Roman" w:hAnsi="Times New Roman" w:eastAsia="Times New Roman" w:cs="Times New Roman"/>
+          <w:noProof w:val="0"/>
+          <w:sz w:val="28"/>
+          <w:szCs w:val="28"/>
+          <w:lang w:val="uk"/>
+        </w:rPr>
+        <w:t>:</w:t>
+      </w:r>
+    </w:p>
+    <w:p>
+      <w:pPr>
+        <w:pStyle w:val="ListParagraph"/>
+        <w:numPr>
+          <w:ilvl w:val="0"/>
+          <w:numId w:val="5"/>
+        </w:numPr>
+        <w:spacing w:before="240" w:beforeAutospacing="off" w:after="240" w:afterAutospacing="off"/>
+        <w:jc w:val="left"/>
+        <w:rPr>
+          <w:rFonts w:ascii="Times New Roman" w:hAnsi="Times New Roman" w:eastAsia="Times New Roman" w:cs="Times New Roman"/>
+          <w:noProof w:val="0"/>
+          <w:sz w:val="28"/>
+          <w:szCs w:val="28"/>
+          <w:lang w:val="uk"/>
+        </w:rPr>
+      </w:pPr>
+      <w:r>
+        <w:rPr>
+          <w:rFonts w:ascii="Times New Roman" w:hAnsi="Times New Roman" w:eastAsia="Times New Roman" w:cs="Times New Roman"/>
+          <w:noProof w:val="0"/>
+          <w:sz w:val="28"/>
+          <w:szCs w:val="28"/>
+          <w:lang w:val="uk"/>
+        </w:rPr>
+        <w:t xml:space="preserve">Після компіляції тестового виконуваного файла та розміщення його в </w:t>
+      </w:r>
+      <w:r>
+        <w:rPr>
+          <w:rFonts w:ascii="Times New Roman" w:hAnsi="Times New Roman" w:eastAsia="Times New Roman" w:cs="Times New Roman"/>
+          <w:noProof w:val="0"/>
+          <w:sz w:val="28"/>
+          <w:szCs w:val="28"/>
+          <w:lang w:val="uk"/>
+        </w:rPr>
+        <w:t>Lab12/TestSuite</w:t>
+      </w:r>
+      <w:r>
+        <w:rPr>
+          <w:rFonts w:ascii="Times New Roman" w:hAnsi="Times New Roman" w:eastAsia="Times New Roman" w:cs="Times New Roman"/>
+          <w:noProof w:val="0"/>
+          <w:sz w:val="28"/>
+          <w:szCs w:val="28"/>
+          <w:lang w:val="uk"/>
+        </w:rPr>
+        <w:t xml:space="preserve">, виклик </w:t>
+      </w:r>
+      <w:r>
+        <w:rPr>
+          <w:rFonts w:ascii="Times New Roman" w:hAnsi="Times New Roman" w:eastAsia="Times New Roman" w:cs="Times New Roman"/>
+          <w:noProof w:val="0"/>
+          <w:sz w:val="28"/>
+          <w:szCs w:val="28"/>
+          <w:lang w:val="uk"/>
+        </w:rPr>
+        <w:t>Teacher::runUnitTests()</w:t>
+      </w:r>
+      <w:r>
+        <w:rPr>
+          <w:rFonts w:ascii="Times New Roman" w:hAnsi="Times New Roman" w:eastAsia="Times New Roman" w:cs="Times New Roman"/>
+          <w:noProof w:val="0"/>
+          <w:sz w:val="28"/>
+          <w:szCs w:val="28"/>
+          <w:lang w:val="uk"/>
+        </w:rPr>
+        <w:t xml:space="preserve"> (наприклад, з головного коду або окремо) знайде цю папку, створить/очистить файл </w:t>
+      </w:r>
+      <w:r>
+        <w:rPr>
+          <w:rFonts w:ascii="Times New Roman" w:hAnsi="Times New Roman" w:eastAsia="Times New Roman" w:cs="Times New Roman"/>
+          <w:noProof w:val="0"/>
+          <w:sz w:val="28"/>
+          <w:szCs w:val="28"/>
+          <w:lang w:val="uk"/>
+        </w:rPr>
+        <w:t>TestResults.txt</w:t>
+      </w:r>
+      <w:r>
+        <w:rPr>
+          <w:rFonts w:ascii="Times New Roman" w:hAnsi="Times New Roman" w:eastAsia="Times New Roman" w:cs="Times New Roman"/>
+          <w:noProof w:val="0"/>
+          <w:sz w:val="28"/>
+          <w:szCs w:val="28"/>
+          <w:lang w:val="uk"/>
+        </w:rPr>
+        <w:t xml:space="preserve"> і для кожного виконуваного файлу виконає його, додаючи у лог назву тесту і код повернення.</w:t>
+      </w:r>
+    </w:p>
+    <w:p>
+      <w:pPr>
+        <w:pStyle w:val="ListParagraph"/>
+        <w:numPr>
+          <w:ilvl w:val="0"/>
+          <w:numId w:val="5"/>
+        </w:numPr>
+        <w:spacing w:before="240" w:beforeAutospacing="off" w:after="240" w:afterAutospacing="off"/>
+        <w:jc w:val="left"/>
+        <w:rPr>
+          <w:rFonts w:ascii="Times New Roman" w:hAnsi="Times New Roman" w:eastAsia="Times New Roman" w:cs="Times New Roman"/>
+          <w:noProof w:val="0"/>
+          <w:sz w:val="28"/>
+          <w:szCs w:val="28"/>
+          <w:lang w:val="uk"/>
+        </w:rPr>
+      </w:pPr>
+      <w:r>
+        <w:rPr>
+          <w:rFonts w:ascii="Times New Roman" w:hAnsi="Times New Roman" w:eastAsia="Times New Roman" w:cs="Times New Roman"/>
+          <w:noProof w:val="0"/>
+          <w:sz w:val="28"/>
+          <w:szCs w:val="28"/>
+          <w:lang w:val="uk"/>
+        </w:rPr>
+        <w:t>Якщо код повернення = 0, це успішний тест. Інакше — є помилка.</w:t>
+      </w:r>
+    </w:p>
+    <w:p>
+      <w:pPr>
+        <w:pStyle w:val="ListParagraph"/>
+        <w:numPr>
+          <w:ilvl w:val="0"/>
+          <w:numId w:val="5"/>
+        </w:numPr>
+        <w:spacing w:before="240" w:beforeAutospacing="off" w:after="240" w:afterAutospacing="off"/>
+        <w:jc w:val="left"/>
+        <w:rPr>
+          <w:rFonts w:ascii="Times New Roman" w:hAnsi="Times New Roman" w:eastAsia="Times New Roman" w:cs="Times New Roman"/>
+          <w:noProof w:val="0"/>
+          <w:sz w:val="28"/>
+          <w:szCs w:val="28"/>
+          <w:lang w:val="uk"/>
+        </w:rPr>
+      </w:pPr>
+      <w:r>
+        <w:rPr>
+          <w:rFonts w:ascii="Times New Roman" w:hAnsi="Times New Roman" w:eastAsia="Times New Roman" w:cs="Times New Roman"/>
+          <w:noProof w:val="0"/>
+          <w:sz w:val="28"/>
+          <w:szCs w:val="28"/>
+          <w:lang w:val="uk"/>
+        </w:rPr>
+        <w:t>TestResults.txt</w:t>
+      </w:r>
+      <w:r>
+        <w:rPr>
+          <w:rFonts w:ascii="Times New Roman" w:hAnsi="Times New Roman" w:eastAsia="Times New Roman" w:cs="Times New Roman"/>
+          <w:noProof w:val="0"/>
+          <w:sz w:val="28"/>
+          <w:szCs w:val="28"/>
+          <w:lang w:val="uk"/>
+        </w:rPr>
+        <w:t xml:space="preserve"> можна відкривати вручну або вивести шлях у консолі (Teacher повідомляє).</w:t>
+      </w:r>
+    </w:p>
+    <w:p>
+      <w:pPr>
         <w:spacing w:before="0" w:after="164" w:line="259" w:lineRule="auto"/>
         <w:ind w:left="15" w:right="0" w:firstLine="0"/>
         <w:jc w:val="left"/>
@@ -3847,6 +4048,666 @@
         </w:rPr>
         <w:t>#endif // TEACHER_H_INCLUDED</w:t>
       </w:r>
+    </w:p>
+    <w:p>
+      <w:pPr>
+        <w:spacing w:before="240" w:beforeAutospacing="off" w:after="240" w:afterAutospacing="off"/>
+        <w:jc w:val="left"/>
+        <w:rPr>
+          <w:rFonts w:ascii="Times New Roman" w:hAnsi="Times New Roman" w:eastAsia="Times New Roman" w:cs="Times New Roman"/>
+          <w:noProof w:val="0"/>
+          <w:sz w:val="28"/>
+          <w:szCs w:val="28"/>
+          <w:lang w:val="uk"/>
+        </w:rPr>
+      </w:pPr>
+      <w:r>
+        <w:rPr>
+          <w:rFonts w:ascii="Times New Roman" w:hAnsi="Times New Roman" w:eastAsia="Times New Roman" w:cs="Times New Roman"/>
+          <w:b w:val="1"/>
+          <w:bCs w:val="1"/>
+          <w:noProof w:val="0"/>
+          <w:sz w:val="28"/>
+          <w:szCs w:val="28"/>
+          <w:lang w:val="uk"/>
+        </w:rPr>
+        <w:t>Опис логіки програми</w:t>
+      </w:r>
+      <w:r>
+        <w:rPr>
+          <w:rFonts w:ascii="Times New Roman" w:hAnsi="Times New Roman" w:eastAsia="Times New Roman" w:cs="Times New Roman"/>
+          <w:noProof w:val="0"/>
+          <w:sz w:val="28"/>
+          <w:szCs w:val="28"/>
+          <w:lang w:val="uk"/>
+        </w:rPr>
+        <w:t>:</w:t>
+      </w:r>
+    </w:p>
+    <w:p>
+      <w:pPr>
+        <w:pStyle w:val="ListParagraph"/>
+        <w:numPr>
+          <w:ilvl w:val="0"/>
+          <w:numId w:val="6"/>
+        </w:numPr>
+        <w:spacing w:before="240" w:beforeAutospacing="off" w:after="240" w:afterAutospacing="off"/>
+        <w:jc w:val="left"/>
+        <w:rPr>
+          <w:rFonts w:ascii="Times New Roman" w:hAnsi="Times New Roman" w:eastAsia="Times New Roman" w:cs="Times New Roman"/>
+          <w:noProof w:val="0"/>
+          <w:sz w:val="28"/>
+          <w:szCs w:val="28"/>
+          <w:lang w:val="uk"/>
+        </w:rPr>
+      </w:pPr>
+      <w:r>
+        <w:rPr>
+          <w:rFonts w:ascii="Times New Roman" w:hAnsi="Times New Roman" w:eastAsia="Times New Roman" w:cs="Times New Roman"/>
+          <w:b w:val="1"/>
+          <w:bCs w:val="1"/>
+          <w:noProof w:val="0"/>
+          <w:sz w:val="28"/>
+          <w:szCs w:val="28"/>
+          <w:lang w:val="uk"/>
+        </w:rPr>
+        <w:t>ClassLab12_Ivanov</w:t>
+      </w:r>
+      <w:r>
+        <w:rPr>
+          <w:rFonts w:ascii="Times New Roman" w:hAnsi="Times New Roman" w:eastAsia="Times New Roman" w:cs="Times New Roman"/>
+          <w:noProof w:val="0"/>
+          <w:sz w:val="28"/>
+          <w:szCs w:val="28"/>
+          <w:lang w:val="uk"/>
+        </w:rPr>
+        <w:t xml:space="preserve">: модель геометричного об’єкта (круг) з валідацією </w:t>
+      </w:r>
+      <w:r>
+        <w:rPr>
+          <w:rFonts w:ascii="Times New Roman" w:hAnsi="Times New Roman" w:eastAsia="Times New Roman" w:cs="Times New Roman"/>
+          <w:noProof w:val="0"/>
+          <w:sz w:val="28"/>
+          <w:szCs w:val="28"/>
+          <w:lang w:val="uk"/>
+        </w:rPr>
+        <w:t>radius &gt; 0</w:t>
+      </w:r>
+      <w:r>
+        <w:rPr>
+          <w:rFonts w:ascii="Times New Roman" w:hAnsi="Times New Roman" w:eastAsia="Times New Roman" w:cs="Times New Roman"/>
+          <w:noProof w:val="0"/>
+          <w:sz w:val="28"/>
+          <w:szCs w:val="28"/>
+          <w:lang w:val="uk"/>
+        </w:rPr>
+        <w:t xml:space="preserve">, непорожнім </w:t>
+      </w:r>
+      <w:r>
+        <w:rPr>
+          <w:rFonts w:ascii="Times New Roman" w:hAnsi="Times New Roman" w:eastAsia="Times New Roman" w:cs="Times New Roman"/>
+          <w:noProof w:val="0"/>
+          <w:sz w:val="28"/>
+          <w:szCs w:val="28"/>
+          <w:lang w:val="uk"/>
+        </w:rPr>
+        <w:t>color</w:t>
+      </w:r>
+      <w:r>
+        <w:rPr>
+          <w:rFonts w:ascii="Times New Roman" w:hAnsi="Times New Roman" w:eastAsia="Times New Roman" w:cs="Times New Roman"/>
+          <w:noProof w:val="0"/>
+          <w:sz w:val="28"/>
+          <w:szCs w:val="28"/>
+          <w:lang w:val="uk"/>
+        </w:rPr>
+        <w:t xml:space="preserve">. Методи </w:t>
+      </w:r>
+      <w:r>
+        <w:rPr>
+          <w:rFonts w:ascii="Times New Roman" w:hAnsi="Times New Roman" w:eastAsia="Times New Roman" w:cs="Times New Roman"/>
+          <w:noProof w:val="0"/>
+          <w:sz w:val="28"/>
+          <w:szCs w:val="28"/>
+          <w:lang w:val="uk"/>
+        </w:rPr>
+        <w:t>getRadius</w:t>
+      </w:r>
+      <w:r>
+        <w:rPr>
+          <w:rFonts w:ascii="Times New Roman" w:hAnsi="Times New Roman" w:eastAsia="Times New Roman" w:cs="Times New Roman"/>
+          <w:noProof w:val="0"/>
+          <w:sz w:val="28"/>
+          <w:szCs w:val="28"/>
+          <w:lang w:val="uk"/>
+        </w:rPr>
+        <w:t xml:space="preserve">, </w:t>
+      </w:r>
+      <w:r>
+        <w:rPr>
+          <w:rFonts w:ascii="Times New Roman" w:hAnsi="Times New Roman" w:eastAsia="Times New Roman" w:cs="Times New Roman"/>
+          <w:noProof w:val="0"/>
+          <w:sz w:val="28"/>
+          <w:szCs w:val="28"/>
+          <w:lang w:val="uk"/>
+        </w:rPr>
+        <w:t>getColor</w:t>
+      </w:r>
+      <w:r>
+        <w:rPr>
+          <w:rFonts w:ascii="Times New Roman" w:hAnsi="Times New Roman" w:eastAsia="Times New Roman" w:cs="Times New Roman"/>
+          <w:noProof w:val="0"/>
+          <w:sz w:val="28"/>
+          <w:szCs w:val="28"/>
+          <w:lang w:val="uk"/>
+        </w:rPr>
+        <w:t xml:space="preserve">, </w:t>
+      </w:r>
+      <w:r>
+        <w:rPr>
+          <w:rFonts w:ascii="Times New Roman" w:hAnsi="Times New Roman" w:eastAsia="Times New Roman" w:cs="Times New Roman"/>
+          <w:noProof w:val="0"/>
+          <w:sz w:val="28"/>
+          <w:szCs w:val="28"/>
+          <w:lang w:val="uk"/>
+        </w:rPr>
+        <w:t>setRadius</w:t>
+      </w:r>
+      <w:r>
+        <w:rPr>
+          <w:rFonts w:ascii="Times New Roman" w:hAnsi="Times New Roman" w:eastAsia="Times New Roman" w:cs="Times New Roman"/>
+          <w:noProof w:val="0"/>
+          <w:sz w:val="28"/>
+          <w:szCs w:val="28"/>
+          <w:lang w:val="uk"/>
+        </w:rPr>
+        <w:t xml:space="preserve">, </w:t>
+      </w:r>
+      <w:r>
+        <w:rPr>
+          <w:rFonts w:ascii="Times New Roman" w:hAnsi="Times New Roman" w:eastAsia="Times New Roman" w:cs="Times New Roman"/>
+          <w:noProof w:val="0"/>
+          <w:sz w:val="28"/>
+          <w:szCs w:val="28"/>
+          <w:lang w:val="uk"/>
+        </w:rPr>
+        <w:t>setColor</w:t>
+      </w:r>
+      <w:r>
+        <w:rPr>
+          <w:rFonts w:ascii="Times New Roman" w:hAnsi="Times New Roman" w:eastAsia="Times New Roman" w:cs="Times New Roman"/>
+          <w:noProof w:val="0"/>
+          <w:sz w:val="28"/>
+          <w:szCs w:val="28"/>
+          <w:lang w:val="uk"/>
+        </w:rPr>
+        <w:t xml:space="preserve">, </w:t>
+      </w:r>
+      <w:r>
+        <w:rPr>
+          <w:rFonts w:ascii="Times New Roman" w:hAnsi="Times New Roman" w:eastAsia="Times New Roman" w:cs="Times New Roman"/>
+          <w:noProof w:val="0"/>
+          <w:sz w:val="28"/>
+          <w:szCs w:val="28"/>
+          <w:lang w:val="uk"/>
+        </w:rPr>
+        <w:t>printInfo</w:t>
+      </w:r>
+      <w:r>
+        <w:rPr>
+          <w:rFonts w:ascii="Times New Roman" w:hAnsi="Times New Roman" w:eastAsia="Times New Roman" w:cs="Times New Roman"/>
+          <w:noProof w:val="0"/>
+          <w:sz w:val="28"/>
+          <w:szCs w:val="28"/>
+          <w:lang w:val="uk"/>
+        </w:rPr>
+        <w:t>.</w:t>
+      </w:r>
+    </w:p>
+    <w:p>
+      <w:pPr>
+        <w:pStyle w:val="ListParagraph"/>
+        <w:numPr>
+          <w:ilvl w:val="0"/>
+          <w:numId w:val="6"/>
+        </w:numPr>
+        <w:spacing w:before="240" w:beforeAutospacing="off" w:after="240" w:afterAutospacing="off"/>
+        <w:jc w:val="left"/>
+        <w:rPr>
+          <w:rFonts w:ascii="Times New Roman" w:hAnsi="Times New Roman" w:eastAsia="Times New Roman" w:cs="Times New Roman"/>
+          <w:noProof w:val="0"/>
+          <w:sz w:val="28"/>
+          <w:szCs w:val="28"/>
+          <w:lang w:val="uk"/>
+        </w:rPr>
+      </w:pPr>
+      <w:r>
+        <w:rPr>
+          <w:rFonts w:ascii="Times New Roman" w:hAnsi="Times New Roman" w:eastAsia="Times New Roman" w:cs="Times New Roman"/>
+          <w:b w:val="1"/>
+          <w:bCs w:val="1"/>
+          <w:noProof w:val="0"/>
+          <w:sz w:val="28"/>
+          <w:szCs w:val="28"/>
+          <w:lang w:val="uk"/>
+        </w:rPr>
+        <w:t>main</w:t>
+      </w:r>
+      <w:r>
+        <w:rPr>
+          <w:rFonts w:ascii="Times New Roman" w:hAnsi="Times New Roman" w:eastAsia="Times New Roman" w:cs="Times New Roman"/>
+          <w:noProof w:val="0"/>
+          <w:sz w:val="28"/>
+          <w:szCs w:val="28"/>
+          <w:lang w:val="uk"/>
+        </w:rPr>
+        <w:t>: створює об’єкт з початковими значеннями, виводить інформацію, пропонує ввести нові значення радіуса та кольору, оновлює (або показує помилку), виводить оновлені дані.</w:t>
+      </w:r>
+    </w:p>
+    <w:p>
+      <w:pPr>
+        <w:pStyle w:val="ListParagraph"/>
+        <w:numPr>
+          <w:ilvl w:val="0"/>
+          <w:numId w:val="6"/>
+        </w:numPr>
+        <w:spacing w:before="240" w:beforeAutospacing="off" w:after="240" w:afterAutospacing="off"/>
+        <w:jc w:val="left"/>
+        <w:rPr>
+          <w:rFonts w:ascii="Times New Roman" w:hAnsi="Times New Roman" w:eastAsia="Times New Roman" w:cs="Times New Roman"/>
+          <w:noProof w:val="0"/>
+          <w:sz w:val="28"/>
+          <w:szCs w:val="28"/>
+          <w:lang w:val="uk"/>
+        </w:rPr>
+      </w:pPr>
+      <w:r>
+        <w:rPr>
+          <w:rFonts w:ascii="Times New Roman" w:hAnsi="Times New Roman" w:eastAsia="Times New Roman" w:cs="Times New Roman"/>
+          <w:b w:val="1"/>
+          <w:bCs w:val="1"/>
+          <w:noProof w:val="0"/>
+          <w:sz w:val="28"/>
+          <w:szCs w:val="28"/>
+          <w:lang w:val="uk"/>
+        </w:rPr>
+        <w:t>Teacher</w:t>
+      </w:r>
+      <w:r>
+        <w:rPr>
+          <w:rFonts w:ascii="Times New Roman" w:hAnsi="Times New Roman" w:eastAsia="Times New Roman" w:cs="Times New Roman"/>
+          <w:noProof w:val="0"/>
+          <w:sz w:val="28"/>
+          <w:szCs w:val="28"/>
+          <w:lang w:val="uk"/>
+        </w:rPr>
+        <w:t>:</w:t>
+      </w:r>
+    </w:p>
+    <w:p>
+      <w:pPr>
+        <w:pStyle w:val="ListParagraph"/>
+        <w:numPr>
+          <w:ilvl w:val="1"/>
+          <w:numId w:val="6"/>
+        </w:numPr>
+        <w:spacing w:before="240" w:beforeAutospacing="off" w:after="240" w:afterAutospacing="off"/>
+        <w:jc w:val="left"/>
+        <w:rPr>
+          <w:rFonts w:ascii="Times New Roman" w:hAnsi="Times New Roman" w:eastAsia="Times New Roman" w:cs="Times New Roman"/>
+          <w:noProof w:val="0"/>
+          <w:sz w:val="28"/>
+          <w:szCs w:val="28"/>
+          <w:lang w:val="uk"/>
+        </w:rPr>
+      </w:pPr>
+      <w:r>
+        <w:rPr>
+          <w:rFonts w:ascii="Times New Roman" w:hAnsi="Times New Roman" w:eastAsia="Times New Roman" w:cs="Times New Roman"/>
+          <w:noProof w:val="0"/>
+          <w:sz w:val="28"/>
+          <w:szCs w:val="28"/>
+          <w:lang w:val="uk"/>
+        </w:rPr>
+        <w:t>isInCorrectDirectory()</w:t>
+      </w:r>
+      <w:r>
+        <w:rPr>
+          <w:rFonts w:ascii="Times New Roman" w:hAnsi="Times New Roman" w:eastAsia="Times New Roman" w:cs="Times New Roman"/>
+          <w:noProof w:val="0"/>
+          <w:sz w:val="28"/>
+          <w:szCs w:val="28"/>
+          <w:lang w:val="uk"/>
+        </w:rPr>
+        <w:t xml:space="preserve">: перевіряє через </w:t>
+      </w:r>
+      <w:r>
+        <w:rPr>
+          <w:rFonts w:ascii="Times New Roman" w:hAnsi="Times New Roman" w:eastAsia="Times New Roman" w:cs="Times New Roman"/>
+          <w:noProof w:val="0"/>
+          <w:sz w:val="28"/>
+          <w:szCs w:val="28"/>
+          <w:lang w:val="uk"/>
+        </w:rPr>
+        <w:t>__FILE__</w:t>
+      </w:r>
+      <w:r>
+        <w:rPr>
+          <w:rFonts w:ascii="Times New Roman" w:hAnsi="Times New Roman" w:eastAsia="Times New Roman" w:cs="Times New Roman"/>
+          <w:noProof w:val="0"/>
+          <w:sz w:val="28"/>
+          <w:szCs w:val="28"/>
+          <w:lang w:val="uk"/>
+        </w:rPr>
+        <w:t>, що проект розташовано у правильному каталозі (містить “prj_39_Ivanov”).</w:t>
+      </w:r>
+    </w:p>
+    <w:p>
+      <w:pPr>
+        <w:pStyle w:val="ListParagraph"/>
+        <w:numPr>
+          <w:ilvl w:val="1"/>
+          <w:numId w:val="6"/>
+        </w:numPr>
+        <w:spacing w:before="240" w:beforeAutospacing="off" w:after="240" w:afterAutospacing="off"/>
+        <w:jc w:val="left"/>
+        <w:rPr>
+          <w:rFonts w:ascii="Times New Roman" w:hAnsi="Times New Roman" w:eastAsia="Times New Roman" w:cs="Times New Roman"/>
+          <w:noProof w:val="0"/>
+          <w:sz w:val="28"/>
+          <w:szCs w:val="28"/>
+          <w:lang w:val="uk"/>
+        </w:rPr>
+      </w:pPr>
+      <w:r>
+        <w:rPr>
+          <w:rFonts w:ascii="Times New Roman" w:hAnsi="Times New Roman" w:eastAsia="Times New Roman" w:cs="Times New Roman"/>
+          <w:noProof w:val="0"/>
+          <w:sz w:val="28"/>
+          <w:szCs w:val="28"/>
+          <w:lang w:val="uk"/>
+        </w:rPr>
+        <w:t>emitBeep(int count)</w:t>
+      </w:r>
+      <w:r>
+        <w:rPr>
+          <w:rFonts w:ascii="Times New Roman" w:hAnsi="Times New Roman" w:eastAsia="Times New Roman" w:cs="Times New Roman"/>
+          <w:noProof w:val="0"/>
+          <w:sz w:val="28"/>
+          <w:szCs w:val="28"/>
+          <w:lang w:val="uk"/>
+        </w:rPr>
+        <w:t>: виводить звуковий сигнал (‘\a’) задану кількість разів.</w:t>
+      </w:r>
+    </w:p>
+    <w:p>
+      <w:pPr>
+        <w:pStyle w:val="ListParagraph"/>
+        <w:numPr>
+          <w:ilvl w:val="1"/>
+          <w:numId w:val="6"/>
+        </w:numPr>
+        <w:spacing w:before="240" w:beforeAutospacing="off" w:after="240" w:afterAutospacing="off"/>
+        <w:jc w:val="left"/>
+        <w:rPr>
+          <w:rFonts w:ascii="Times New Roman" w:hAnsi="Times New Roman" w:eastAsia="Times New Roman" w:cs="Times New Roman"/>
+          <w:noProof w:val="0"/>
+          <w:sz w:val="28"/>
+          <w:szCs w:val="28"/>
+          <w:lang w:val="uk"/>
+        </w:rPr>
+      </w:pPr>
+      <w:r>
+        <w:rPr>
+          <w:rFonts w:ascii="Times New Roman" w:hAnsi="Times New Roman" w:eastAsia="Times New Roman" w:cs="Times New Roman"/>
+          <w:noProof w:val="0"/>
+          <w:sz w:val="28"/>
+          <w:szCs w:val="28"/>
+          <w:lang w:val="uk"/>
+        </w:rPr>
+        <w:t>logViolation(const std::string&amp; filePath)</w:t>
+      </w:r>
+      <w:r>
+        <w:rPr>
+          <w:rFonts w:ascii="Times New Roman" w:hAnsi="Times New Roman" w:eastAsia="Times New Roman" w:cs="Times New Roman"/>
+          <w:noProof w:val="0"/>
+          <w:sz w:val="28"/>
+          <w:szCs w:val="28"/>
+          <w:lang w:val="uk"/>
+        </w:rPr>
+        <w:t>: записує повідомлення про порушення (наприклад, невірне розташування) у вказаний файл.</w:t>
+      </w:r>
+    </w:p>
+    <w:p>
+      <w:pPr>
+        <w:pStyle w:val="ListParagraph"/>
+        <w:numPr>
+          <w:ilvl w:val="1"/>
+          <w:numId w:val="6"/>
+        </w:numPr>
+        <w:spacing w:before="240" w:beforeAutospacing="off" w:after="240" w:afterAutospacing="off"/>
+        <w:jc w:val="left"/>
+        <w:rPr>
+          <w:rFonts w:ascii="Times New Roman" w:hAnsi="Times New Roman" w:eastAsia="Times New Roman" w:cs="Times New Roman"/>
+          <w:noProof w:val="0"/>
+          <w:sz w:val="28"/>
+          <w:szCs w:val="28"/>
+          <w:lang w:val="uk"/>
+        </w:rPr>
+      </w:pPr>
+      <w:r>
+        <w:rPr>
+          <w:rFonts w:ascii="Times New Roman" w:hAnsi="Times New Roman" w:eastAsia="Times New Roman" w:cs="Times New Roman"/>
+          <w:noProof w:val="0"/>
+          <w:sz w:val="28"/>
+          <w:szCs w:val="28"/>
+          <w:lang w:val="uk"/>
+        </w:rPr>
+        <w:t>runUnitTests()</w:t>
+      </w:r>
+      <w:r>
+        <w:rPr>
+          <w:rFonts w:ascii="Times New Roman" w:hAnsi="Times New Roman" w:eastAsia="Times New Roman" w:cs="Times New Roman"/>
+          <w:noProof w:val="0"/>
+          <w:sz w:val="28"/>
+          <w:szCs w:val="28"/>
+          <w:lang w:val="uk"/>
+        </w:rPr>
+        <w:t xml:space="preserve">: шукає </w:t>
+      </w:r>
+      <w:r>
+        <w:rPr>
+          <w:rFonts w:ascii="Times New Roman" w:hAnsi="Times New Roman" w:eastAsia="Times New Roman" w:cs="Times New Roman"/>
+          <w:noProof w:val="0"/>
+          <w:sz w:val="28"/>
+          <w:szCs w:val="28"/>
+          <w:lang w:val="uk"/>
+        </w:rPr>
+        <w:t>Lab12/TestSuite</w:t>
+      </w:r>
+      <w:r>
+        <w:rPr>
+          <w:rFonts w:ascii="Times New Roman" w:hAnsi="Times New Roman" w:eastAsia="Times New Roman" w:cs="Times New Roman"/>
+          <w:noProof w:val="0"/>
+          <w:sz w:val="28"/>
+          <w:szCs w:val="28"/>
+          <w:lang w:val="uk"/>
+        </w:rPr>
+        <w:t xml:space="preserve">, створює/очищує </w:t>
+      </w:r>
+      <w:r>
+        <w:rPr>
+          <w:rFonts w:ascii="Times New Roman" w:hAnsi="Times New Roman" w:eastAsia="Times New Roman" w:cs="Times New Roman"/>
+          <w:noProof w:val="0"/>
+          <w:sz w:val="28"/>
+          <w:szCs w:val="28"/>
+          <w:lang w:val="uk"/>
+        </w:rPr>
+        <w:t>TestResults.txt</w:t>
+      </w:r>
+      <w:r>
+        <w:rPr>
+          <w:rFonts w:ascii="Times New Roman" w:hAnsi="Times New Roman" w:eastAsia="Times New Roman" w:cs="Times New Roman"/>
+          <w:noProof w:val="0"/>
+          <w:sz w:val="28"/>
+          <w:szCs w:val="28"/>
+          <w:lang w:val="uk"/>
+        </w:rPr>
+        <w:t>, ітераційно виконує всі виконувані файли, логує назву та код повернення.</w:t>
+      </w:r>
+    </w:p>
+    <w:p>
+      <w:pPr>
+        <w:pStyle w:val="ListParagraph"/>
+        <w:numPr>
+          <w:ilvl w:val="0"/>
+          <w:numId w:val="6"/>
+        </w:numPr>
+        <w:spacing w:before="240" w:beforeAutospacing="off" w:after="240" w:afterAutospacing="off"/>
+        <w:jc w:val="left"/>
+        <w:rPr>
+          <w:rFonts w:ascii="Times New Roman" w:hAnsi="Times New Roman" w:eastAsia="Times New Roman" w:cs="Times New Roman"/>
+          <w:noProof w:val="0"/>
+          <w:sz w:val="28"/>
+          <w:szCs w:val="28"/>
+          <w:lang w:val="uk"/>
+        </w:rPr>
+      </w:pPr>
+      <w:r>
+        <w:rPr>
+          <w:rFonts w:ascii="Times New Roman" w:hAnsi="Times New Roman" w:eastAsia="Times New Roman" w:cs="Times New Roman"/>
+          <w:b w:val="1"/>
+          <w:bCs w:val="1"/>
+          <w:noProof w:val="0"/>
+          <w:sz w:val="28"/>
+          <w:szCs w:val="28"/>
+          <w:lang w:val="uk"/>
+        </w:rPr>
+        <w:t>Перевірка шляху</w:t>
+      </w:r>
+      <w:r>
+        <w:rPr>
+          <w:rFonts w:ascii="Times New Roman" w:hAnsi="Times New Roman" w:eastAsia="Times New Roman" w:cs="Times New Roman"/>
+          <w:noProof w:val="0"/>
+          <w:sz w:val="28"/>
+          <w:szCs w:val="28"/>
+          <w:lang w:val="uk"/>
+        </w:rPr>
+        <w:t xml:space="preserve">: якщо </w:t>
+      </w:r>
+      <w:r>
+        <w:rPr>
+          <w:rFonts w:ascii="Times New Roman" w:hAnsi="Times New Roman" w:eastAsia="Times New Roman" w:cs="Times New Roman"/>
+          <w:noProof w:val="0"/>
+          <w:sz w:val="28"/>
+          <w:szCs w:val="28"/>
+          <w:lang w:val="uk"/>
+        </w:rPr>
+        <w:t>isInCorrectDirectory()</w:t>
+      </w:r>
+      <w:r>
+        <w:rPr>
+          <w:rFonts w:ascii="Times New Roman" w:hAnsi="Times New Roman" w:eastAsia="Times New Roman" w:cs="Times New Roman"/>
+          <w:noProof w:val="0"/>
+          <w:sz w:val="28"/>
+          <w:szCs w:val="28"/>
+          <w:lang w:val="uk"/>
+        </w:rPr>
+        <w:t xml:space="preserve"> виявляє проблему, можна викликати </w:t>
+      </w:r>
+      <w:r>
+        <w:rPr>
+          <w:rFonts w:ascii="Times New Roman" w:hAnsi="Times New Roman" w:eastAsia="Times New Roman" w:cs="Times New Roman"/>
+          <w:noProof w:val="0"/>
+          <w:sz w:val="28"/>
+          <w:szCs w:val="28"/>
+          <w:lang w:val="uk"/>
+        </w:rPr>
+        <w:t>emitBeep</w:t>
+      </w:r>
+      <w:r>
+        <w:rPr>
+          <w:rFonts w:ascii="Times New Roman" w:hAnsi="Times New Roman" w:eastAsia="Times New Roman" w:cs="Times New Roman"/>
+          <w:noProof w:val="0"/>
+          <w:sz w:val="28"/>
+          <w:szCs w:val="28"/>
+          <w:lang w:val="uk"/>
+        </w:rPr>
+        <w:t xml:space="preserve"> і/або </w:t>
+      </w:r>
+      <w:r>
+        <w:rPr>
+          <w:rFonts w:ascii="Times New Roman" w:hAnsi="Times New Roman" w:eastAsia="Times New Roman" w:cs="Times New Roman"/>
+          <w:noProof w:val="0"/>
+          <w:sz w:val="28"/>
+          <w:szCs w:val="28"/>
+          <w:lang w:val="uk"/>
+        </w:rPr>
+        <w:t>logViolation</w:t>
+      </w:r>
+      <w:r>
+        <w:rPr>
+          <w:rFonts w:ascii="Times New Roman" w:hAnsi="Times New Roman" w:eastAsia="Times New Roman" w:cs="Times New Roman"/>
+          <w:noProof w:val="0"/>
+          <w:sz w:val="28"/>
+          <w:szCs w:val="28"/>
+          <w:lang w:val="uk"/>
+        </w:rPr>
+        <w:t>, щоб сповістити викладача або користувача.</w:t>
+      </w:r>
+    </w:p>
+    <w:p>
+      <w:pPr>
+        <w:pStyle w:val="ListParagraph"/>
+        <w:numPr>
+          <w:ilvl w:val="0"/>
+          <w:numId w:val="6"/>
+        </w:numPr>
+        <w:spacing w:before="240" w:beforeAutospacing="off" w:after="240" w:afterAutospacing="off"/>
+        <w:jc w:val="left"/>
+        <w:rPr>
+          <w:rFonts w:ascii="Times New Roman" w:hAnsi="Times New Roman" w:eastAsia="Times New Roman" w:cs="Times New Roman"/>
+          <w:noProof w:val="0"/>
+          <w:sz w:val="28"/>
+          <w:szCs w:val="28"/>
+          <w:lang w:val="uk"/>
+        </w:rPr>
+      </w:pPr>
+      <w:r>
+        <w:rPr>
+          <w:rFonts w:ascii="Times New Roman" w:hAnsi="Times New Roman" w:eastAsia="Times New Roman" w:cs="Times New Roman"/>
+          <w:b w:val="1"/>
+          <w:bCs w:val="1"/>
+          <w:noProof w:val="0"/>
+          <w:sz w:val="28"/>
+          <w:szCs w:val="28"/>
+          <w:lang w:val="uk"/>
+        </w:rPr>
+        <w:t>TestSuite</w:t>
+      </w:r>
+      <w:r>
+        <w:rPr>
+          <w:rFonts w:ascii="Times New Roman" w:hAnsi="Times New Roman" w:eastAsia="Times New Roman" w:cs="Times New Roman"/>
+          <w:noProof w:val="0"/>
+          <w:sz w:val="28"/>
+          <w:szCs w:val="28"/>
+          <w:lang w:val="uk"/>
+        </w:rPr>
+        <w:t>: потрібно розмістити скомпільовані тести тут; Teacher підбиратиме їх.</w:t>
+      </w:r>
+    </w:p>
+    <w:p>
+      <w:pPr>
+        <w:spacing w:before="240" w:beforeAutospacing="off" w:after="240" w:afterAutospacing="off"/>
+        <w:jc w:val="left"/>
+        <w:rPr>
+          <w:rFonts w:ascii="Times New Roman" w:hAnsi="Times New Roman" w:eastAsia="Times New Roman" w:cs="Times New Roman"/>
+          <w:noProof w:val="0"/>
+          <w:sz w:val="28"/>
+          <w:szCs w:val="28"/>
+          <w:lang w:val="uk"/>
+        </w:rPr>
+      </w:pPr>
     </w:p>
     <w:p>
       <w:pPr>
@@ -6785,6 +7646,230 @@
 
 <file path=word/numbering.xml><?xml version="1.0" encoding="utf-8"?>
 <w:numbering xmlns:mc="http://schemas.openxmlformats.org/markup-compatibility/2006" xmlns:w14="http://schemas.microsoft.com/office/word/2010/wordml" xmlns:wp14="http://schemas.microsoft.com/office/word/2010/wordml" xmlns:wp="http://schemas.openxmlformats.org/drawingml/2006/wordprocessingDrawing" xmlns:v="urn:schemas-microsoft-com:vml" xmlns:o="urn:schemas-microsoft-com:office:office" xmlns:r="http://schemas.openxmlformats.org/officeDocument/2006/relationships" xmlns:w="http://schemas.openxmlformats.org/wordprocessingml/2006/main" mc:Ignorable="w14 wp14">
+  <w:abstractNum xmlns:w="http://schemas.openxmlformats.org/wordprocessingml/2006/main" w:abstractNumId="5">
+    <w:nsid w:val="613a1c0d"/>
+    <w:multiLevelType xmlns:w="http://schemas.openxmlformats.org/wordprocessingml/2006/main" w:val="hybridMultilevel"/>
+    <w:lvl xmlns:w="http://schemas.openxmlformats.org/wordprocessingml/2006/main" w:ilvl="0">
+      <w:start w:val="1"/>
+      <w:numFmt w:val="bullet"/>
+      <w:lvlText w:val=""/>
+      <w:lvlJc w:val="left"/>
+      <w:pPr>
+        <w:ind w:left="720" w:hanging="360"/>
+      </w:pPr>
+      <w:rPr>
+        <w:rFonts w:hint="default" w:ascii="Symbol" w:hAnsi="Symbol"/>
+      </w:rPr>
+    </w:lvl>
+    <w:lvl xmlns:w="http://schemas.openxmlformats.org/wordprocessingml/2006/main" w:ilvl="1">
+      <w:start w:val="1"/>
+      <w:numFmt w:val="bullet"/>
+      <w:lvlText w:val="o"/>
+      <w:lvlJc w:val="left"/>
+      <w:pPr>
+        <w:ind w:left="1440" w:hanging="360"/>
+      </w:pPr>
+      <w:rPr>
+        <w:rFonts w:hint="default" w:ascii="Courier New" w:hAnsi="Courier New"/>
+      </w:rPr>
+    </w:lvl>
+    <w:lvl xmlns:w="http://schemas.openxmlformats.org/wordprocessingml/2006/main" w:ilvl="2">
+      <w:start w:val="1"/>
+      <w:numFmt w:val="bullet"/>
+      <w:lvlText w:val=""/>
+      <w:lvlJc w:val="left"/>
+      <w:pPr>
+        <w:ind w:left="2160" w:hanging="360"/>
+      </w:pPr>
+      <w:rPr>
+        <w:rFonts w:hint="default" w:ascii="Wingdings" w:hAnsi="Wingdings"/>
+      </w:rPr>
+    </w:lvl>
+    <w:lvl xmlns:w="http://schemas.openxmlformats.org/wordprocessingml/2006/main" w:ilvl="3">
+      <w:start w:val="1"/>
+      <w:numFmt w:val="bullet"/>
+      <w:lvlText w:val=""/>
+      <w:lvlJc w:val="left"/>
+      <w:pPr>
+        <w:ind w:left="2880" w:hanging="360"/>
+      </w:pPr>
+      <w:rPr>
+        <w:rFonts w:hint="default" w:ascii="Symbol" w:hAnsi="Symbol"/>
+      </w:rPr>
+    </w:lvl>
+    <w:lvl xmlns:w="http://schemas.openxmlformats.org/wordprocessingml/2006/main" w:ilvl="4">
+      <w:start w:val="1"/>
+      <w:numFmt w:val="bullet"/>
+      <w:lvlText w:val="o"/>
+      <w:lvlJc w:val="left"/>
+      <w:pPr>
+        <w:ind w:left="3600" w:hanging="360"/>
+      </w:pPr>
+      <w:rPr>
+        <w:rFonts w:hint="default" w:ascii="Courier New" w:hAnsi="Courier New"/>
+      </w:rPr>
+    </w:lvl>
+    <w:lvl xmlns:w="http://schemas.openxmlformats.org/wordprocessingml/2006/main" w:ilvl="5">
+      <w:start w:val="1"/>
+      <w:numFmt w:val="bullet"/>
+      <w:lvlText w:val=""/>
+      <w:lvlJc w:val="left"/>
+      <w:pPr>
+        <w:ind w:left="4320" w:hanging="360"/>
+      </w:pPr>
+      <w:rPr>
+        <w:rFonts w:hint="default" w:ascii="Wingdings" w:hAnsi="Wingdings"/>
+      </w:rPr>
+    </w:lvl>
+    <w:lvl xmlns:w="http://schemas.openxmlformats.org/wordprocessingml/2006/main" w:ilvl="6">
+      <w:start w:val="1"/>
+      <w:numFmt w:val="bullet"/>
+      <w:lvlText w:val=""/>
+      <w:lvlJc w:val="left"/>
+      <w:pPr>
+        <w:ind w:left="5040" w:hanging="360"/>
+      </w:pPr>
+      <w:rPr>
+        <w:rFonts w:hint="default" w:ascii="Symbol" w:hAnsi="Symbol"/>
+      </w:rPr>
+    </w:lvl>
+    <w:lvl xmlns:w="http://schemas.openxmlformats.org/wordprocessingml/2006/main" w:ilvl="7">
+      <w:start w:val="1"/>
+      <w:numFmt w:val="bullet"/>
+      <w:lvlText w:val="o"/>
+      <w:lvlJc w:val="left"/>
+      <w:pPr>
+        <w:ind w:left="5760" w:hanging="360"/>
+      </w:pPr>
+      <w:rPr>
+        <w:rFonts w:hint="default" w:ascii="Courier New" w:hAnsi="Courier New"/>
+      </w:rPr>
+    </w:lvl>
+    <w:lvl xmlns:w="http://schemas.openxmlformats.org/wordprocessingml/2006/main" w:ilvl="8">
+      <w:start w:val="1"/>
+      <w:numFmt w:val="bullet"/>
+      <w:lvlText w:val=""/>
+      <w:lvlJc w:val="left"/>
+      <w:pPr>
+        <w:ind w:left="6480" w:hanging="360"/>
+      </w:pPr>
+      <w:rPr>
+        <w:rFonts w:hint="default" w:ascii="Wingdings" w:hAnsi="Wingdings"/>
+      </w:rPr>
+    </w:lvl>
+  </w:abstractNum>
+  <w:abstractNum xmlns:w="http://schemas.openxmlformats.org/wordprocessingml/2006/main" w:abstractNumId="4">
+    <w:nsid w:val="71a5f838"/>
+    <w:multiLevelType xmlns:w="http://schemas.openxmlformats.org/wordprocessingml/2006/main" w:val="hybridMultilevel"/>
+    <w:lvl xmlns:w="http://schemas.openxmlformats.org/wordprocessingml/2006/main" w:ilvl="0">
+      <w:start w:val="1"/>
+      <w:numFmt w:val="bullet"/>
+      <w:lvlText w:val=""/>
+      <w:lvlJc w:val="left"/>
+      <w:pPr>
+        <w:ind w:left="720" w:hanging="360"/>
+      </w:pPr>
+      <w:rPr>
+        <w:rFonts w:hint="default" w:ascii="Symbol" w:hAnsi="Symbol"/>
+      </w:rPr>
+    </w:lvl>
+    <w:lvl xmlns:w="http://schemas.openxmlformats.org/wordprocessingml/2006/main" w:ilvl="1">
+      <w:start w:val="1"/>
+      <w:numFmt w:val="bullet"/>
+      <w:lvlText w:val="o"/>
+      <w:lvlJc w:val="left"/>
+      <w:pPr>
+        <w:ind w:left="1440" w:hanging="360"/>
+      </w:pPr>
+      <w:rPr>
+        <w:rFonts w:hint="default" w:ascii="Courier New" w:hAnsi="Courier New"/>
+      </w:rPr>
+    </w:lvl>
+    <w:lvl xmlns:w="http://schemas.openxmlformats.org/wordprocessingml/2006/main" w:ilvl="2">
+      <w:start w:val="1"/>
+      <w:numFmt w:val="bullet"/>
+      <w:lvlText w:val=""/>
+      <w:lvlJc w:val="left"/>
+      <w:pPr>
+        <w:ind w:left="2160" w:hanging="360"/>
+      </w:pPr>
+      <w:rPr>
+        <w:rFonts w:hint="default" w:ascii="Wingdings" w:hAnsi="Wingdings"/>
+      </w:rPr>
+    </w:lvl>
+    <w:lvl xmlns:w="http://schemas.openxmlformats.org/wordprocessingml/2006/main" w:ilvl="3">
+      <w:start w:val="1"/>
+      <w:numFmt w:val="bullet"/>
+      <w:lvlText w:val=""/>
+      <w:lvlJc w:val="left"/>
+      <w:pPr>
+        <w:ind w:left="2880" w:hanging="360"/>
+      </w:pPr>
+      <w:rPr>
+        <w:rFonts w:hint="default" w:ascii="Symbol" w:hAnsi="Symbol"/>
+      </w:rPr>
+    </w:lvl>
+    <w:lvl xmlns:w="http://schemas.openxmlformats.org/wordprocessingml/2006/main" w:ilvl="4">
+      <w:start w:val="1"/>
+      <w:numFmt w:val="bullet"/>
+      <w:lvlText w:val="o"/>
+      <w:lvlJc w:val="left"/>
+      <w:pPr>
+        <w:ind w:left="3600" w:hanging="360"/>
+      </w:pPr>
+      <w:rPr>
+        <w:rFonts w:hint="default" w:ascii="Courier New" w:hAnsi="Courier New"/>
+      </w:rPr>
+    </w:lvl>
+    <w:lvl xmlns:w="http://schemas.openxmlformats.org/wordprocessingml/2006/main" w:ilvl="5">
+      <w:start w:val="1"/>
+      <w:numFmt w:val="bullet"/>
+      <w:lvlText w:val=""/>
+      <w:lvlJc w:val="left"/>
+      <w:pPr>
+        <w:ind w:left="4320" w:hanging="360"/>
+      </w:pPr>
+      <w:rPr>
+        <w:rFonts w:hint="default" w:ascii="Wingdings" w:hAnsi="Wingdings"/>
+      </w:rPr>
+    </w:lvl>
+    <w:lvl xmlns:w="http://schemas.openxmlformats.org/wordprocessingml/2006/main" w:ilvl="6">
+      <w:start w:val="1"/>
+      <w:numFmt w:val="bullet"/>
+      <w:lvlText w:val=""/>
+      <w:lvlJc w:val="left"/>
+      <w:pPr>
+        <w:ind w:left="5040" w:hanging="360"/>
+      </w:pPr>
+      <w:rPr>
+        <w:rFonts w:hint="default" w:ascii="Symbol" w:hAnsi="Symbol"/>
+      </w:rPr>
+    </w:lvl>
+    <w:lvl xmlns:w="http://schemas.openxmlformats.org/wordprocessingml/2006/main" w:ilvl="7">
+      <w:start w:val="1"/>
+      <w:numFmt w:val="bullet"/>
+      <w:lvlText w:val="o"/>
+      <w:lvlJc w:val="left"/>
+      <w:pPr>
+        <w:ind w:left="5760" w:hanging="360"/>
+      </w:pPr>
+      <w:rPr>
+        <w:rFonts w:hint="default" w:ascii="Courier New" w:hAnsi="Courier New"/>
+      </w:rPr>
+    </w:lvl>
+    <w:lvl xmlns:w="http://schemas.openxmlformats.org/wordprocessingml/2006/main" w:ilvl="8">
+      <w:start w:val="1"/>
+      <w:numFmt w:val="bullet"/>
+      <w:lvlText w:val=""/>
+      <w:lvlJc w:val="left"/>
+      <w:pPr>
+        <w:ind w:left="6480" w:hanging="360"/>
+      </w:pPr>
+      <w:rPr>
+        <w:rFonts w:hint="default" w:ascii="Wingdings" w:hAnsi="Wingdings"/>
+      </w:rPr>
+    </w:lvl>
+  </w:abstractNum>
   <w:abstractNum xmlns:w="http://schemas.openxmlformats.org/wordprocessingml/2006/main" w:abstractNumId="3">
     <w:nsid w:val="993e2d5"/>
     <w:multiLevelType xmlns:w="http://schemas.openxmlformats.org/wordprocessingml/2006/main" w:val="hybridMultilevel"/>
@@ -7296,6 +8381,12 @@
       </w:rPr>
     </w:lvl>
   </w:abstractNum>
+  <w:num w:numId="6">
+    <w:abstractNumId w:val="5"/>
+  </w:num>
+  <w:num w:numId="5">
+    <w:abstractNumId w:val="4"/>
+  </w:num>
   <w:num w:numId="4">
     <w:abstractNumId w:val="3"/>
   </w:num>
